--- a/paper/revisions/reviewer-comments-Nov2017/Reviewer Comments.docx
+++ b/paper/revisions/reviewer-comments-Nov2017/Reviewer Comments.docx
@@ -5,6 +5,1321 @@
     <w:p>
       <w:pPr>
         <w:rPr>
+          <w:rFonts w:eastAsia="Times New Roman"/>
+        </w:rPr>
+      </w:pPr>
+      <w:r>
+        <w:rPr>
+          <w:rFonts w:ascii="Helvetica Neue" w:eastAsia="Times New Roman" w:hAnsi="Helvetica Neue"/>
+          <w:color w:val="000000"/>
+          <w:sz w:val="21"/>
+          <w:szCs w:val="21"/>
+          <w:shd w:val="clear" w:color="auto" w:fill="FFFFFF"/>
+        </w:rPr>
+        <w:t>Dear Dr. Quinn:</w:t>
+      </w:r>
+      <w:r>
+        <w:rPr>
+          <w:rFonts w:ascii="Helvetica Neue" w:eastAsia="Times New Roman" w:hAnsi="Helvetica Neue"/>
+          <w:color w:val="000000"/>
+          <w:sz w:val="21"/>
+          <w:szCs w:val="21"/>
+        </w:rPr>
+        <w:br/>
+      </w:r>
+      <w:r>
+        <w:rPr>
+          <w:rFonts w:ascii="Helvetica Neue" w:eastAsia="Times New Roman" w:hAnsi="Helvetica Neue"/>
+          <w:color w:val="000000"/>
+          <w:sz w:val="21"/>
+          <w:szCs w:val="21"/>
+        </w:rPr>
+        <w:br/>
+      </w:r>
+      <w:r>
+        <w:rPr>
+          <w:rFonts w:ascii="Helvetica Neue" w:eastAsia="Times New Roman" w:hAnsi="Helvetica Neue"/>
+          <w:color w:val="000000"/>
+          <w:sz w:val="21"/>
+          <w:szCs w:val="21"/>
+          <w:shd w:val="clear" w:color="auto" w:fill="FFFFFF"/>
+        </w:rPr>
+        <w:t>Thank you for submitting your manuscript entitled "Late-Cretaceous construction of the mantle lithosphere beneath the central California coast revealed by Crystal Knob xenoliths" [Paper #2017GC007260] to G-Cubed. I have now received three reviews of your manuscript, which are included for you here below and/or attached. Based on these reviews and my own reading of your manuscript, I find that it may be suitable for publication after minor revisions.</w:t>
+      </w:r>
+      <w:r>
+        <w:rPr>
+          <w:rFonts w:ascii="Helvetica Neue" w:eastAsia="Times New Roman" w:hAnsi="Helvetica Neue"/>
+          <w:color w:val="000000"/>
+          <w:sz w:val="21"/>
+          <w:szCs w:val="21"/>
+        </w:rPr>
+        <w:br/>
+      </w:r>
+      <w:r>
+        <w:rPr>
+          <w:rFonts w:ascii="Helvetica Neue" w:eastAsia="Times New Roman" w:hAnsi="Helvetica Neue"/>
+          <w:color w:val="000000"/>
+          <w:sz w:val="21"/>
+          <w:szCs w:val="21"/>
+        </w:rPr>
+        <w:br/>
+      </w:r>
+      <w:r>
+        <w:rPr>
+          <w:rFonts w:ascii="Helvetica Neue" w:eastAsia="Times New Roman" w:hAnsi="Helvetica Neue"/>
+          <w:color w:val="000000"/>
+          <w:sz w:val="21"/>
+          <w:szCs w:val="21"/>
+          <w:shd w:val="clear" w:color="auto" w:fill="FFFFFF"/>
+        </w:rPr>
+        <w:t>The generally detailed and constructive comments of the reviewers are overall consistent and should provide sufficient guidance as to how to revise your manuscript. Please make an effort to address all the comments and suggestions raised by the reviewers. All three reviewers note that your paper would benefit from being shortened!</w:t>
+      </w:r>
+      <w:r>
+        <w:rPr>
+          <w:rFonts w:ascii="Helvetica Neue" w:eastAsia="Times New Roman" w:hAnsi="Helvetica Neue"/>
+          <w:color w:val="000000"/>
+          <w:sz w:val="21"/>
+          <w:szCs w:val="21"/>
+        </w:rPr>
+        <w:br/>
+      </w:r>
+      <w:r>
+        <w:rPr>
+          <w:rFonts w:ascii="Helvetica Neue" w:eastAsia="Times New Roman" w:hAnsi="Helvetica Neue"/>
+          <w:color w:val="000000"/>
+          <w:sz w:val="21"/>
+          <w:szCs w:val="21"/>
+        </w:rPr>
+        <w:br/>
+      </w:r>
+      <w:r>
+        <w:rPr>
+          <w:rFonts w:ascii="Helvetica Neue" w:eastAsia="Times New Roman" w:hAnsi="Helvetica Neue"/>
+          <w:color w:val="000000"/>
+          <w:sz w:val="21"/>
+          <w:szCs w:val="21"/>
+          <w:shd w:val="clear" w:color="auto" w:fill="FFFFFF"/>
+        </w:rPr>
+        <w:t>Please submit a revised manuscript that responds to or addresses the comments by</w:t>
+      </w:r>
+      <w:r>
+        <w:rPr>
+          <w:rStyle w:val="apple-converted-space"/>
+          <w:rFonts w:ascii="Helvetica Neue" w:eastAsia="Times New Roman" w:hAnsi="Helvetica Neue"/>
+          <w:color w:val="000000"/>
+          <w:sz w:val="21"/>
+          <w:szCs w:val="21"/>
+          <w:shd w:val="clear" w:color="auto" w:fill="FFFFFF"/>
+        </w:rPr>
+        <w:t> </w:t>
+      </w:r>
+      <w:hyperlink r:id="rId4" w:history="1">
+        <w:r>
+          <w:rPr>
+            <w:rStyle w:val="Hyperlink"/>
+            <w:rFonts w:ascii="Helvetica Neue" w:eastAsia="Times New Roman" w:hAnsi="Helvetica Neue"/>
+            <w:sz w:val="21"/>
+            <w:szCs w:val="21"/>
+          </w:rPr>
+          <w:t>November 26, 2017</w:t>
+        </w:r>
+      </w:hyperlink>
+      <w:r>
+        <w:rPr>
+          <w:rFonts w:ascii="Helvetica Neue" w:eastAsia="Times New Roman" w:hAnsi="Helvetica Neue"/>
+          <w:color w:val="000000"/>
+          <w:sz w:val="21"/>
+          <w:szCs w:val="21"/>
+          <w:shd w:val="clear" w:color="auto" w:fill="FFFFFF"/>
+        </w:rPr>
+        <w:t>.</w:t>
+      </w:r>
+      <w:r>
+        <w:rPr>
+          <w:rFonts w:ascii="Helvetica Neue" w:eastAsia="Times New Roman" w:hAnsi="Helvetica Neue"/>
+          <w:color w:val="000000"/>
+          <w:sz w:val="21"/>
+          <w:szCs w:val="21"/>
+        </w:rPr>
+        <w:br/>
+      </w:r>
+      <w:r>
+        <w:rPr>
+          <w:rFonts w:ascii="Helvetica Neue" w:eastAsia="Times New Roman" w:hAnsi="Helvetica Neue"/>
+          <w:color w:val="000000"/>
+          <w:sz w:val="21"/>
+          <w:szCs w:val="21"/>
+        </w:rPr>
+        <w:br/>
+      </w:r>
+      <w:r>
+        <w:rPr>
+          <w:rFonts w:ascii="Helvetica Neue" w:eastAsia="Times New Roman" w:hAnsi="Helvetica Neue"/>
+          <w:color w:val="000000"/>
+          <w:sz w:val="21"/>
+          <w:szCs w:val="21"/>
+          <w:shd w:val="clear" w:color="auto" w:fill="FFFFFF"/>
+        </w:rPr>
+        <w:t>In your revision, please follow our</w:t>
+      </w:r>
+      <w:r>
+        <w:rPr>
+          <w:rStyle w:val="apple-converted-space"/>
+          <w:rFonts w:ascii="Helvetica Neue" w:eastAsia="Times New Roman" w:hAnsi="Helvetica Neue"/>
+          <w:color w:val="000000"/>
+          <w:sz w:val="21"/>
+          <w:szCs w:val="21"/>
+          <w:shd w:val="clear" w:color="auto" w:fill="FFFFFF"/>
+        </w:rPr>
+        <w:t> </w:t>
+      </w:r>
+      <w:hyperlink r:id="rId5" w:history="1">
+        <w:r>
+          <w:rPr>
+            <w:rStyle w:val="Hyperlink"/>
+            <w:rFonts w:ascii="Helvetica Neue" w:eastAsia="Times New Roman" w:hAnsi="Helvetica Neue"/>
+            <w:sz w:val="21"/>
+            <w:szCs w:val="21"/>
+          </w:rPr>
+          <w:t>Checklist</w:t>
+        </w:r>
+      </w:hyperlink>
+      <w:r>
+        <w:rPr>
+          <w:rStyle w:val="apple-converted-space"/>
+          <w:rFonts w:ascii="Helvetica Neue" w:eastAsia="Times New Roman" w:hAnsi="Helvetica Neue"/>
+          <w:color w:val="000000"/>
+          <w:sz w:val="21"/>
+          <w:szCs w:val="21"/>
+          <w:shd w:val="clear" w:color="auto" w:fill="FFFFFF"/>
+        </w:rPr>
+        <w:t> </w:t>
+      </w:r>
+      <w:r>
+        <w:rPr>
+          <w:rFonts w:ascii="Helvetica Neue" w:eastAsia="Times New Roman" w:hAnsi="Helvetica Neue"/>
+          <w:color w:val="000000"/>
+          <w:sz w:val="21"/>
+          <w:szCs w:val="21"/>
+          <w:shd w:val="clear" w:color="auto" w:fill="FFFFFF"/>
+        </w:rPr>
+        <w:t>and use our</w:t>
+      </w:r>
+      <w:r>
+        <w:rPr>
+          <w:rStyle w:val="apple-converted-space"/>
+          <w:rFonts w:ascii="Helvetica Neue" w:eastAsia="Times New Roman" w:hAnsi="Helvetica Neue"/>
+          <w:color w:val="000000"/>
+          <w:sz w:val="21"/>
+          <w:szCs w:val="21"/>
+          <w:shd w:val="clear" w:color="auto" w:fill="FFFFFF"/>
+        </w:rPr>
+        <w:t> </w:t>
+      </w:r>
+      <w:hyperlink r:id="rId6" w:history="1">
+        <w:r>
+          <w:rPr>
+            <w:rStyle w:val="Hyperlink"/>
+            <w:rFonts w:ascii="Helvetica Neue" w:eastAsia="Times New Roman" w:hAnsi="Helvetica Neue"/>
+            <w:sz w:val="21"/>
+            <w:szCs w:val="21"/>
+          </w:rPr>
+          <w:t>Templates</w:t>
+        </w:r>
+      </w:hyperlink>
+      <w:r>
+        <w:rPr>
+          <w:rStyle w:val="apple-converted-space"/>
+          <w:rFonts w:ascii="Helvetica Neue" w:eastAsia="Times New Roman" w:hAnsi="Helvetica Neue"/>
+          <w:color w:val="000000"/>
+          <w:sz w:val="21"/>
+          <w:szCs w:val="21"/>
+          <w:shd w:val="clear" w:color="auto" w:fill="FFFFFF"/>
+        </w:rPr>
+        <w:t> </w:t>
+      </w:r>
+      <w:r>
+        <w:rPr>
+          <w:rFonts w:ascii="Helvetica Neue" w:eastAsia="Times New Roman" w:hAnsi="Helvetica Neue"/>
+          <w:color w:val="000000"/>
+          <w:sz w:val="21"/>
+          <w:szCs w:val="21"/>
+          <w:shd w:val="clear" w:color="auto" w:fill="FFFFFF"/>
+        </w:rPr>
+        <w:t>for the main file and any supporting information. Please provide the following:</w:t>
+      </w:r>
+      <w:r>
+        <w:rPr>
+          <w:rFonts w:ascii="Helvetica Neue" w:eastAsia="Times New Roman" w:hAnsi="Helvetica Neue"/>
+          <w:color w:val="000000"/>
+          <w:sz w:val="21"/>
+          <w:szCs w:val="21"/>
+        </w:rPr>
+        <w:br/>
+      </w:r>
+      <w:r>
+        <w:rPr>
+          <w:rFonts w:ascii="Helvetica Neue" w:eastAsia="Times New Roman" w:hAnsi="Helvetica Neue"/>
+          <w:color w:val="000000"/>
+          <w:sz w:val="21"/>
+          <w:szCs w:val="21"/>
+        </w:rPr>
+        <w:br/>
+      </w:r>
+      <w:r>
+        <w:rPr>
+          <w:rFonts w:ascii="Helvetica Neue" w:eastAsia="Times New Roman" w:hAnsi="Helvetica Neue"/>
+          <w:color w:val="000000"/>
+          <w:sz w:val="21"/>
+          <w:szCs w:val="21"/>
+          <w:shd w:val="clear" w:color="auto" w:fill="FFFFFF"/>
+        </w:rPr>
+        <w:t>1. A response to reviewer file that lists each major comment and describes how the manuscript has/has not been modified in response to those comments.</w:t>
+      </w:r>
+      <w:r>
+        <w:rPr>
+          <w:rFonts w:ascii="Helvetica Neue" w:eastAsia="Times New Roman" w:hAnsi="Helvetica Neue"/>
+          <w:color w:val="000000"/>
+          <w:sz w:val="21"/>
+          <w:szCs w:val="21"/>
+        </w:rPr>
+        <w:br/>
+      </w:r>
+      <w:r>
+        <w:rPr>
+          <w:rFonts w:ascii="Helvetica Neue" w:eastAsia="Times New Roman" w:hAnsi="Helvetica Neue"/>
+          <w:color w:val="000000"/>
+          <w:sz w:val="21"/>
+          <w:szCs w:val="21"/>
+        </w:rPr>
+        <w:br/>
+      </w:r>
+      <w:r>
+        <w:rPr>
+          <w:rFonts w:ascii="Helvetica Neue" w:eastAsia="Times New Roman" w:hAnsi="Helvetica Neue"/>
+          <w:color w:val="000000"/>
+          <w:sz w:val="21"/>
+          <w:szCs w:val="21"/>
+          <w:shd w:val="clear" w:color="auto" w:fill="FFFFFF"/>
+        </w:rPr>
+        <w:t>2. A copy of the manuscript with the changes noted (e.g., highlighted, "track changes," italics or bold changes).</w:t>
+      </w:r>
+      <w:r>
+        <w:rPr>
+          <w:rFonts w:ascii="Helvetica Neue" w:eastAsia="Times New Roman" w:hAnsi="Helvetica Neue"/>
+          <w:color w:val="000000"/>
+          <w:sz w:val="21"/>
+          <w:szCs w:val="21"/>
+        </w:rPr>
+        <w:br/>
+      </w:r>
+      <w:r>
+        <w:rPr>
+          <w:rFonts w:ascii="Helvetica Neue" w:eastAsia="Times New Roman" w:hAnsi="Helvetica Neue"/>
+          <w:color w:val="000000"/>
+          <w:sz w:val="21"/>
+          <w:szCs w:val="21"/>
+        </w:rPr>
+        <w:br/>
+      </w:r>
+      <w:r>
+        <w:rPr>
+          <w:rFonts w:ascii="Helvetica Neue" w:eastAsia="Times New Roman" w:hAnsi="Helvetica Neue"/>
+          <w:color w:val="000000"/>
+          <w:sz w:val="21"/>
+          <w:szCs w:val="21"/>
+          <w:shd w:val="clear" w:color="auto" w:fill="FFFFFF"/>
+        </w:rPr>
+        <w:t>3. The final revised manuscript with the changes incorporated and separate final figure files (figure parts should be combined into a single file), which will be used for publication if the manuscript is accepted. If final figures are already uploaded, they can be easily copied over to the next revision version.</w:t>
+      </w:r>
+      <w:r>
+        <w:rPr>
+          <w:rFonts w:ascii="Helvetica Neue" w:eastAsia="Times New Roman" w:hAnsi="Helvetica Neue"/>
+          <w:color w:val="000000"/>
+          <w:sz w:val="21"/>
+          <w:szCs w:val="21"/>
+        </w:rPr>
+        <w:br/>
+      </w:r>
+      <w:r>
+        <w:rPr>
+          <w:rFonts w:ascii="Helvetica Neue" w:eastAsia="Times New Roman" w:hAnsi="Helvetica Neue"/>
+          <w:color w:val="000000"/>
+          <w:sz w:val="21"/>
+          <w:szCs w:val="21"/>
+        </w:rPr>
+        <w:br/>
+      </w:r>
+      <w:r>
+        <w:rPr>
+          <w:rFonts w:ascii="Helvetica Neue" w:eastAsia="Times New Roman" w:hAnsi="Helvetica Neue"/>
+          <w:color w:val="000000"/>
+          <w:sz w:val="21"/>
+          <w:szCs w:val="21"/>
+          <w:shd w:val="clear" w:color="auto" w:fill="FFFFFF"/>
+        </w:rPr>
+        <w:t>4. If any, supporting information text figures, captions, and small tables in a single PDF file using AGU's template. Large data tables, and multimedia should be uploaded separately in their native format (preferably .xlsx or .csv for tables).</w:t>
+      </w:r>
+      <w:r>
+        <w:rPr>
+          <w:rFonts w:ascii="Helvetica Neue" w:eastAsia="Times New Roman" w:hAnsi="Helvetica Neue"/>
+          <w:color w:val="000000"/>
+          <w:sz w:val="21"/>
+          <w:szCs w:val="21"/>
+        </w:rPr>
+        <w:br/>
+      </w:r>
+      <w:r>
+        <w:rPr>
+          <w:rFonts w:ascii="Helvetica Neue" w:eastAsia="Times New Roman" w:hAnsi="Helvetica Neue"/>
+          <w:color w:val="000000"/>
+          <w:sz w:val="21"/>
+          <w:szCs w:val="21"/>
+        </w:rPr>
+        <w:br/>
+      </w:r>
+      <w:r>
+        <w:rPr>
+          <w:rFonts w:ascii="Helvetica Neue" w:eastAsia="Times New Roman" w:hAnsi="Helvetica Neue"/>
+          <w:color w:val="000000"/>
+          <w:sz w:val="21"/>
+          <w:szCs w:val="21"/>
+          <w:shd w:val="clear" w:color="auto" w:fill="FFFFFF"/>
+        </w:rPr>
+        <w:t>AGU requires that data needed to understand and build upon the published research be available in public repositories following</w:t>
+      </w:r>
+      <w:r>
+        <w:rPr>
+          <w:rStyle w:val="apple-converted-space"/>
+          <w:rFonts w:ascii="Helvetica Neue" w:eastAsia="Times New Roman" w:hAnsi="Helvetica Neue"/>
+          <w:color w:val="000000"/>
+          <w:sz w:val="21"/>
+          <w:szCs w:val="21"/>
+          <w:shd w:val="clear" w:color="auto" w:fill="FFFFFF"/>
+        </w:rPr>
+        <w:t> </w:t>
+      </w:r>
+      <w:hyperlink r:id="rId7" w:history="1">
+        <w:r>
+          <w:rPr>
+            <w:rStyle w:val="Hyperlink"/>
+            <w:rFonts w:ascii="Helvetica Neue" w:eastAsia="Times New Roman" w:hAnsi="Helvetica Neue"/>
+            <w:sz w:val="21"/>
+            <w:szCs w:val="21"/>
+          </w:rPr>
+          <w:t>best practices</w:t>
+        </w:r>
+      </w:hyperlink>
+      <w:r>
+        <w:rPr>
+          <w:rFonts w:ascii="Helvetica Neue" w:eastAsia="Times New Roman" w:hAnsi="Helvetica Neue"/>
+          <w:color w:val="000000"/>
+          <w:sz w:val="21"/>
+          <w:szCs w:val="21"/>
+          <w:shd w:val="clear" w:color="auto" w:fill="FFFFFF"/>
+        </w:rPr>
+        <w:t>. This includes an explicit statement in the Acknowledgments section on where users can access or find the data for this paper. Citations to archived data should be included in your reference list and all references, including those cited in the supplement, should be included in the main reference list. All listed references must be available to the general reader by the time of acceptance. AGU</w:t>
+      </w:r>
+      <w:r>
+        <w:rPr>
+          <w:rStyle w:val="apple-converted-space"/>
+          <w:rFonts w:ascii="Helvetica Neue" w:eastAsia="Times New Roman" w:hAnsi="Helvetica Neue"/>
+          <w:color w:val="000000"/>
+          <w:sz w:val="21"/>
+          <w:szCs w:val="21"/>
+          <w:shd w:val="clear" w:color="auto" w:fill="FFFFFF"/>
+        </w:rPr>
+        <w:t> </w:t>
+      </w:r>
+      <w:hyperlink r:id="rId8" w:history="1">
+        <w:r>
+          <w:rPr>
+            <w:rStyle w:val="Hyperlink"/>
+            <w:rFonts w:ascii="Helvetica Neue" w:eastAsia="Times New Roman" w:hAnsi="Helvetica Neue"/>
+            <w:sz w:val="21"/>
+            <w:szCs w:val="21"/>
+          </w:rPr>
+          <w:t>requires</w:t>
+        </w:r>
+      </w:hyperlink>
+      <w:r>
+        <w:rPr>
+          <w:rStyle w:val="apple-converted-space"/>
+          <w:rFonts w:ascii="Helvetica Neue" w:eastAsia="Times New Roman" w:hAnsi="Helvetica Neue"/>
+          <w:color w:val="000000"/>
+          <w:sz w:val="21"/>
+          <w:szCs w:val="21"/>
+          <w:shd w:val="clear" w:color="auto" w:fill="FFFFFF"/>
+        </w:rPr>
+        <w:t> </w:t>
+      </w:r>
+      <w:r>
+        <w:rPr>
+          <w:rFonts w:ascii="Helvetica Neue" w:eastAsia="Times New Roman" w:hAnsi="Helvetica Neue"/>
+          <w:color w:val="000000"/>
+          <w:sz w:val="21"/>
+          <w:szCs w:val="21"/>
+          <w:shd w:val="clear" w:color="auto" w:fill="FFFFFF"/>
+        </w:rPr>
+        <w:t>the corresponding author, and encourages all authors, to register for an</w:t>
+      </w:r>
+      <w:r>
+        <w:rPr>
+          <w:rStyle w:val="apple-converted-space"/>
+          <w:rFonts w:ascii="Helvetica Neue" w:eastAsia="Times New Roman" w:hAnsi="Helvetica Neue"/>
+          <w:color w:val="000000"/>
+          <w:sz w:val="21"/>
+          <w:szCs w:val="21"/>
+          <w:shd w:val="clear" w:color="auto" w:fill="FFFFFF"/>
+        </w:rPr>
+        <w:t> </w:t>
+      </w:r>
+      <w:hyperlink r:id="rId9" w:history="1">
+        <w:r>
+          <w:rPr>
+            <w:rStyle w:val="Hyperlink"/>
+            <w:rFonts w:ascii="Helvetica Neue" w:eastAsia="Times New Roman" w:hAnsi="Helvetica Neue"/>
+            <w:sz w:val="21"/>
+            <w:szCs w:val="21"/>
+          </w:rPr>
+          <w:t>ORCID</w:t>
+        </w:r>
+      </w:hyperlink>
+      <w:r>
+        <w:rPr>
+          <w:rFonts w:ascii="Helvetica Neue" w:eastAsia="Times New Roman" w:hAnsi="Helvetica Neue"/>
+          <w:color w:val="000000"/>
+          <w:sz w:val="21"/>
+          <w:szCs w:val="21"/>
+          <w:shd w:val="clear" w:color="auto" w:fill="FFFFFF"/>
+        </w:rPr>
+        <w:t>.</w:t>
+      </w:r>
+      <w:r>
+        <w:rPr>
+          <w:rFonts w:ascii="Helvetica Neue" w:eastAsia="Times New Roman" w:hAnsi="Helvetica Neue"/>
+          <w:color w:val="000000"/>
+          <w:sz w:val="21"/>
+          <w:szCs w:val="21"/>
+        </w:rPr>
+        <w:br/>
+      </w:r>
+      <w:r>
+        <w:rPr>
+          <w:rFonts w:ascii="Helvetica Neue" w:eastAsia="Times New Roman" w:hAnsi="Helvetica Neue"/>
+          <w:color w:val="000000"/>
+          <w:sz w:val="21"/>
+          <w:szCs w:val="21"/>
+        </w:rPr>
+        <w:br/>
+      </w:r>
+      <w:r>
+        <w:rPr>
+          <w:rFonts w:ascii="Helvetica Neue" w:eastAsia="Times New Roman" w:hAnsi="Helvetica Neue"/>
+          <w:color w:val="000000"/>
+          <w:sz w:val="21"/>
+          <w:szCs w:val="21"/>
+          <w:shd w:val="clear" w:color="auto" w:fill="FFFFFF"/>
+        </w:rPr>
+        <w:t>When you are ready to submit your revision, please login to your account (</w:t>
+      </w:r>
+      <w:hyperlink r:id="rId10" w:history="1">
+        <w:r>
+          <w:rPr>
+            <w:rStyle w:val="Hyperlink"/>
+            <w:rFonts w:ascii="Helvetica Neue" w:eastAsia="Times New Roman" w:hAnsi="Helvetica Neue"/>
+            <w:sz w:val="21"/>
+            <w:szCs w:val="21"/>
+          </w:rPr>
+          <w:t>https://gcubed-submit.agu.org/cgi-bin/main.plex</w:t>
+        </w:r>
+      </w:hyperlink>
+      <w:r>
+        <w:rPr>
+          <w:rFonts w:ascii="Helvetica Neue" w:eastAsia="Times New Roman" w:hAnsi="Helvetica Neue"/>
+          <w:color w:val="000000"/>
+          <w:sz w:val="21"/>
+          <w:szCs w:val="21"/>
+          <w:shd w:val="clear" w:color="auto" w:fill="FFFFFF"/>
+        </w:rPr>
+        <w:t>"Revise 2017GC007260."</w:t>
+      </w:r>
+      <w:r>
+        <w:rPr>
+          <w:rFonts w:ascii="Helvetica Neue" w:eastAsia="Times New Roman" w:hAnsi="Helvetica Neue"/>
+          <w:color w:val="000000"/>
+          <w:sz w:val="21"/>
+          <w:szCs w:val="21"/>
+        </w:rPr>
+        <w:br/>
+      </w:r>
+      <w:r>
+        <w:rPr>
+          <w:rFonts w:ascii="Helvetica Neue" w:eastAsia="Times New Roman" w:hAnsi="Helvetica Neue"/>
+          <w:color w:val="000000"/>
+          <w:sz w:val="21"/>
+          <w:szCs w:val="21"/>
+        </w:rPr>
+        <w:br/>
+      </w:r>
+      <w:r>
+        <w:rPr>
+          <w:rFonts w:ascii="Helvetica Neue" w:eastAsia="Times New Roman" w:hAnsi="Helvetica Neue"/>
+          <w:color w:val="000000"/>
+          <w:sz w:val="21"/>
+          <w:szCs w:val="21"/>
+          <w:shd w:val="clear" w:color="auto" w:fill="FFFFFF"/>
+        </w:rPr>
+        <w:t>I look forward to receiving your revised manuscript. If you have any questions, or need additional time to complete your revisions, please contact us at</w:t>
+      </w:r>
+      <w:r>
+        <w:rPr>
+          <w:rStyle w:val="apple-converted-space"/>
+          <w:rFonts w:ascii="Helvetica Neue" w:eastAsia="Times New Roman" w:hAnsi="Helvetica Neue"/>
+          <w:color w:val="000000"/>
+          <w:sz w:val="21"/>
+          <w:szCs w:val="21"/>
+          <w:shd w:val="clear" w:color="auto" w:fill="FFFFFF"/>
+        </w:rPr>
+        <w:t> </w:t>
+      </w:r>
+      <w:hyperlink r:id="rId11" w:history="1">
+        <w:r>
+          <w:rPr>
+            <w:rStyle w:val="Hyperlink"/>
+            <w:rFonts w:ascii="Helvetica Neue" w:eastAsia="Times New Roman" w:hAnsi="Helvetica Neue"/>
+            <w:sz w:val="21"/>
+            <w:szCs w:val="21"/>
+          </w:rPr>
+          <w:t>g-cubed@agu.org</w:t>
+        </w:r>
+      </w:hyperlink>
+      <w:r>
+        <w:rPr>
+          <w:rFonts w:ascii="Helvetica Neue" w:eastAsia="Times New Roman" w:hAnsi="Helvetica Neue"/>
+          <w:color w:val="000000"/>
+          <w:sz w:val="21"/>
+          <w:szCs w:val="21"/>
+          <w:shd w:val="clear" w:color="auto" w:fill="FFFFFF"/>
+        </w:rPr>
+        <w:t>.</w:t>
+      </w:r>
+      <w:r>
+        <w:rPr>
+          <w:rFonts w:ascii="Helvetica Neue" w:eastAsia="Times New Roman" w:hAnsi="Helvetica Neue"/>
+          <w:color w:val="000000"/>
+          <w:sz w:val="21"/>
+          <w:szCs w:val="21"/>
+        </w:rPr>
+        <w:br/>
+      </w:r>
+      <w:r>
+        <w:rPr>
+          <w:rFonts w:ascii="Helvetica Neue" w:eastAsia="Times New Roman" w:hAnsi="Helvetica Neue"/>
+          <w:color w:val="000000"/>
+          <w:sz w:val="21"/>
+          <w:szCs w:val="21"/>
+        </w:rPr>
+        <w:br/>
+      </w:r>
+      <w:r>
+        <w:rPr>
+          <w:rFonts w:ascii="Helvetica Neue" w:eastAsia="Times New Roman" w:hAnsi="Helvetica Neue"/>
+          <w:color w:val="000000"/>
+          <w:sz w:val="21"/>
+          <w:szCs w:val="21"/>
+          <w:shd w:val="clear" w:color="auto" w:fill="FFFFFF"/>
+        </w:rPr>
+        <w:t>Yours sincerely,</w:t>
+      </w:r>
+      <w:r>
+        <w:rPr>
+          <w:rFonts w:ascii="Helvetica Neue" w:eastAsia="Times New Roman" w:hAnsi="Helvetica Neue"/>
+          <w:color w:val="000000"/>
+          <w:sz w:val="21"/>
+          <w:szCs w:val="21"/>
+        </w:rPr>
+        <w:br/>
+      </w:r>
+      <w:r>
+        <w:rPr>
+          <w:rFonts w:ascii="Helvetica Neue" w:eastAsia="Times New Roman" w:hAnsi="Helvetica Neue"/>
+          <w:color w:val="000000"/>
+          <w:sz w:val="21"/>
+          <w:szCs w:val="21"/>
+        </w:rPr>
+        <w:br/>
+      </w:r>
+      <w:r>
+        <w:rPr>
+          <w:rFonts w:ascii="Helvetica Neue" w:eastAsia="Times New Roman" w:hAnsi="Helvetica Neue"/>
+          <w:color w:val="000000"/>
+          <w:sz w:val="21"/>
+          <w:szCs w:val="21"/>
+          <w:shd w:val="clear" w:color="auto" w:fill="FFFFFF"/>
+        </w:rPr>
+        <w:t>Janne Blichert-Toft</w:t>
+      </w:r>
+      <w:r>
+        <w:rPr>
+          <w:rFonts w:ascii="Helvetica Neue" w:eastAsia="Times New Roman" w:hAnsi="Helvetica Neue"/>
+          <w:color w:val="000000"/>
+          <w:sz w:val="21"/>
+          <w:szCs w:val="21"/>
+        </w:rPr>
+        <w:br/>
+      </w:r>
+      <w:r>
+        <w:rPr>
+          <w:rFonts w:ascii="Helvetica Neue" w:eastAsia="Times New Roman" w:hAnsi="Helvetica Neue"/>
+          <w:color w:val="000000"/>
+          <w:sz w:val="21"/>
+          <w:szCs w:val="21"/>
+          <w:shd w:val="clear" w:color="auto" w:fill="FFFFFF"/>
+        </w:rPr>
+        <w:lastRenderedPageBreak/>
+        <w:t>Directeur de Recherche CNRS</w:t>
+      </w:r>
+      <w:r>
+        <w:rPr>
+          <w:rFonts w:ascii="Helvetica Neue" w:eastAsia="Times New Roman" w:hAnsi="Helvetica Neue"/>
+          <w:color w:val="000000"/>
+          <w:sz w:val="21"/>
+          <w:szCs w:val="21"/>
+        </w:rPr>
+        <w:br/>
+      </w:r>
+      <w:r>
+        <w:rPr>
+          <w:rFonts w:ascii="Helvetica Neue" w:eastAsia="Times New Roman" w:hAnsi="Helvetica Neue"/>
+          <w:color w:val="000000"/>
+          <w:sz w:val="21"/>
+          <w:szCs w:val="21"/>
+          <w:shd w:val="clear" w:color="auto" w:fill="FFFFFF"/>
+        </w:rPr>
+        <w:t>Laboratoire de Geologie de Lyon, CNRS UMR 5276</w:t>
+      </w:r>
+      <w:r>
+        <w:rPr>
+          <w:rFonts w:ascii="Helvetica Neue" w:eastAsia="Times New Roman" w:hAnsi="Helvetica Neue"/>
+          <w:color w:val="000000"/>
+          <w:sz w:val="21"/>
+          <w:szCs w:val="21"/>
+        </w:rPr>
+        <w:br/>
+      </w:r>
+      <w:r>
+        <w:rPr>
+          <w:rFonts w:ascii="Helvetica Neue" w:eastAsia="Times New Roman" w:hAnsi="Helvetica Neue"/>
+          <w:color w:val="000000"/>
+          <w:sz w:val="21"/>
+          <w:szCs w:val="21"/>
+          <w:shd w:val="clear" w:color="auto" w:fill="FFFFFF"/>
+        </w:rPr>
+        <w:t>Ecole Normale Superieure de Lyon</w:t>
+      </w:r>
+      <w:r>
+        <w:rPr>
+          <w:rFonts w:ascii="Helvetica Neue" w:eastAsia="Times New Roman" w:hAnsi="Helvetica Neue"/>
+          <w:color w:val="000000"/>
+          <w:sz w:val="21"/>
+          <w:szCs w:val="21"/>
+        </w:rPr>
+        <w:br/>
+      </w:r>
+      <w:r>
+        <w:rPr>
+          <w:rFonts w:ascii="Helvetica Neue" w:eastAsia="Times New Roman" w:hAnsi="Helvetica Neue"/>
+          <w:color w:val="000000"/>
+          <w:sz w:val="21"/>
+          <w:szCs w:val="21"/>
+          <w:shd w:val="clear" w:color="auto" w:fill="FFFFFF"/>
+        </w:rPr>
+        <w:t>46, Allee d'Italie</w:t>
+      </w:r>
+      <w:r>
+        <w:rPr>
+          <w:rFonts w:ascii="Helvetica Neue" w:eastAsia="Times New Roman" w:hAnsi="Helvetica Neue"/>
+          <w:color w:val="000000"/>
+          <w:sz w:val="21"/>
+          <w:szCs w:val="21"/>
+        </w:rPr>
+        <w:br/>
+      </w:r>
+      <w:r>
+        <w:rPr>
+          <w:rFonts w:ascii="Helvetica Neue" w:eastAsia="Times New Roman" w:hAnsi="Helvetica Neue"/>
+          <w:color w:val="000000"/>
+          <w:sz w:val="21"/>
+          <w:szCs w:val="21"/>
+          <w:shd w:val="clear" w:color="auto" w:fill="FFFFFF"/>
+        </w:rPr>
+        <w:t>69364 Lyon Cedex 7</w:t>
+      </w:r>
+      <w:r>
+        <w:rPr>
+          <w:rFonts w:ascii="Helvetica Neue" w:eastAsia="Times New Roman" w:hAnsi="Helvetica Neue"/>
+          <w:color w:val="000000"/>
+          <w:sz w:val="21"/>
+          <w:szCs w:val="21"/>
+        </w:rPr>
+        <w:br/>
+      </w:r>
+      <w:r>
+        <w:rPr>
+          <w:rFonts w:ascii="Helvetica Neue" w:eastAsia="Times New Roman" w:hAnsi="Helvetica Neue"/>
+          <w:color w:val="000000"/>
+          <w:sz w:val="21"/>
+          <w:szCs w:val="21"/>
+          <w:shd w:val="clear" w:color="auto" w:fill="FFFFFF"/>
+        </w:rPr>
+        <w:t>France</w:t>
+      </w:r>
+      <w:r>
+        <w:rPr>
+          <w:rFonts w:ascii="Helvetica Neue" w:eastAsia="Times New Roman" w:hAnsi="Helvetica Neue"/>
+          <w:color w:val="000000"/>
+          <w:sz w:val="21"/>
+          <w:szCs w:val="21"/>
+        </w:rPr>
+        <w:br/>
+      </w:r>
+      <w:r>
+        <w:rPr>
+          <w:rFonts w:ascii="Helvetica Neue" w:eastAsia="Times New Roman" w:hAnsi="Helvetica Neue"/>
+          <w:color w:val="000000"/>
+          <w:sz w:val="21"/>
+          <w:szCs w:val="21"/>
+          <w:shd w:val="clear" w:color="auto" w:fill="FFFFFF"/>
+        </w:rPr>
+        <w:t>Tel:</w:t>
+      </w:r>
+      <w:r>
+        <w:rPr>
+          <w:rStyle w:val="apple-converted-space"/>
+          <w:rFonts w:ascii="Helvetica Neue" w:eastAsia="Times New Roman" w:hAnsi="Helvetica Neue"/>
+          <w:color w:val="000000"/>
+          <w:sz w:val="21"/>
+          <w:szCs w:val="21"/>
+          <w:shd w:val="clear" w:color="auto" w:fill="FFFFFF"/>
+        </w:rPr>
+        <w:t> </w:t>
+      </w:r>
+      <w:hyperlink r:id="rId12" w:history="1">
+        <w:r>
+          <w:rPr>
+            <w:rStyle w:val="Hyperlink"/>
+            <w:rFonts w:ascii="Helvetica Neue" w:eastAsia="Times New Roman" w:hAnsi="Helvetica Neue"/>
+            <w:sz w:val="21"/>
+            <w:szCs w:val="21"/>
+          </w:rPr>
+          <w:t>+33 4 72 72 84 88</w:t>
+        </w:r>
+      </w:hyperlink>
+      <w:r>
+        <w:rPr>
+          <w:rStyle w:val="apple-converted-space"/>
+          <w:rFonts w:ascii="Helvetica Neue" w:eastAsia="Times New Roman" w:hAnsi="Helvetica Neue"/>
+          <w:color w:val="000000"/>
+          <w:sz w:val="21"/>
+          <w:szCs w:val="21"/>
+          <w:shd w:val="clear" w:color="auto" w:fill="FFFFFF"/>
+        </w:rPr>
+        <w:t> </w:t>
+      </w:r>
+      <w:r>
+        <w:rPr>
+          <w:rFonts w:ascii="Helvetica Neue" w:eastAsia="Times New Roman" w:hAnsi="Helvetica Neue"/>
+          <w:color w:val="000000"/>
+          <w:sz w:val="21"/>
+          <w:szCs w:val="21"/>
+          <w:shd w:val="clear" w:color="auto" w:fill="FFFFFF"/>
+        </w:rPr>
+        <w:t>Fax:</w:t>
+      </w:r>
+      <w:r>
+        <w:rPr>
+          <w:rStyle w:val="apple-converted-space"/>
+          <w:rFonts w:ascii="Helvetica Neue" w:eastAsia="Times New Roman" w:hAnsi="Helvetica Neue"/>
+          <w:color w:val="000000"/>
+          <w:sz w:val="21"/>
+          <w:szCs w:val="21"/>
+          <w:shd w:val="clear" w:color="auto" w:fill="FFFFFF"/>
+        </w:rPr>
+        <w:t> </w:t>
+      </w:r>
+      <w:hyperlink r:id="rId13" w:history="1">
+        <w:r>
+          <w:rPr>
+            <w:rStyle w:val="Hyperlink"/>
+            <w:rFonts w:ascii="Helvetica Neue" w:eastAsia="Times New Roman" w:hAnsi="Helvetica Neue"/>
+            <w:sz w:val="21"/>
+            <w:szCs w:val="21"/>
+          </w:rPr>
+          <w:t>+33 4 72 72 86 77</w:t>
+        </w:r>
+      </w:hyperlink>
+      <w:r>
+        <w:rPr>
+          <w:rFonts w:ascii="Helvetica Neue" w:eastAsia="Times New Roman" w:hAnsi="Helvetica Neue"/>
+          <w:color w:val="000000"/>
+          <w:sz w:val="21"/>
+          <w:szCs w:val="21"/>
+        </w:rPr>
+        <w:br/>
+      </w:r>
+      <w:r>
+        <w:rPr>
+          <w:rFonts w:ascii="Helvetica Neue" w:eastAsia="Times New Roman" w:hAnsi="Helvetica Neue"/>
+          <w:color w:val="000000"/>
+          <w:sz w:val="21"/>
+          <w:szCs w:val="21"/>
+          <w:shd w:val="clear" w:color="auto" w:fill="FFFFFF"/>
+        </w:rPr>
+        <w:t>E-mail:</w:t>
+      </w:r>
+      <w:r>
+        <w:rPr>
+          <w:rStyle w:val="apple-converted-space"/>
+          <w:rFonts w:ascii="Helvetica Neue" w:eastAsia="Times New Roman" w:hAnsi="Helvetica Neue"/>
+          <w:color w:val="000000"/>
+          <w:sz w:val="21"/>
+          <w:szCs w:val="21"/>
+          <w:shd w:val="clear" w:color="auto" w:fill="FFFFFF"/>
+        </w:rPr>
+        <w:t> </w:t>
+      </w:r>
+      <w:hyperlink r:id="rId14" w:history="1">
+        <w:r>
+          <w:rPr>
+            <w:rStyle w:val="Hyperlink"/>
+            <w:rFonts w:ascii="Helvetica Neue" w:eastAsia="Times New Roman" w:hAnsi="Helvetica Neue"/>
+            <w:sz w:val="21"/>
+            <w:szCs w:val="21"/>
+          </w:rPr>
+          <w:t>jblicher@ens-lyon.fr</w:t>
+        </w:r>
+      </w:hyperlink>
+      <w:r>
+        <w:rPr>
+          <w:rStyle w:val="apple-converted-space"/>
+          <w:rFonts w:ascii="Helvetica Neue" w:eastAsia="Times New Roman" w:hAnsi="Helvetica Neue"/>
+          <w:color w:val="000000"/>
+          <w:sz w:val="21"/>
+          <w:szCs w:val="21"/>
+          <w:shd w:val="clear" w:color="auto" w:fill="FFFFFF"/>
+        </w:rPr>
+        <w:t> </w:t>
+      </w:r>
+      <w:r>
+        <w:rPr>
+          <w:rFonts w:ascii="Helvetica Neue" w:eastAsia="Times New Roman" w:hAnsi="Helvetica Neue"/>
+          <w:color w:val="000000"/>
+          <w:sz w:val="21"/>
+          <w:szCs w:val="21"/>
+          <w:shd w:val="clear" w:color="auto" w:fill="FFFFFF"/>
+        </w:rPr>
+        <w:t>or</w:t>
+      </w:r>
+      <w:r>
+        <w:rPr>
+          <w:rStyle w:val="apple-converted-space"/>
+          <w:rFonts w:ascii="Helvetica Neue" w:eastAsia="Times New Roman" w:hAnsi="Helvetica Neue"/>
+          <w:color w:val="000000"/>
+          <w:sz w:val="21"/>
+          <w:szCs w:val="21"/>
+          <w:shd w:val="clear" w:color="auto" w:fill="FFFFFF"/>
+        </w:rPr>
+        <w:t> </w:t>
+      </w:r>
+      <w:hyperlink r:id="rId15" w:history="1">
+        <w:r>
+          <w:rPr>
+            <w:rStyle w:val="Hyperlink"/>
+            <w:rFonts w:ascii="Helvetica Neue" w:eastAsia="Times New Roman" w:hAnsi="Helvetica Neue"/>
+            <w:sz w:val="21"/>
+            <w:szCs w:val="21"/>
+          </w:rPr>
+          <w:t>janne.blichert-toft@ens-lyon.fr</w:t>
+        </w:r>
+      </w:hyperlink>
+      <w:r>
+        <w:rPr>
+          <w:rFonts w:ascii="Helvetica Neue" w:eastAsia="Times New Roman" w:hAnsi="Helvetica Neue"/>
+          <w:color w:val="000000"/>
+          <w:sz w:val="21"/>
+          <w:szCs w:val="21"/>
+        </w:rPr>
+        <w:br/>
+      </w:r>
+      <w:hyperlink r:id="rId16" w:history="1">
+        <w:r>
+          <w:rPr>
+            <w:rStyle w:val="Hyperlink"/>
+            <w:rFonts w:ascii="Helvetica Neue" w:eastAsia="Times New Roman" w:hAnsi="Helvetica Neue"/>
+            <w:sz w:val="21"/>
+            <w:szCs w:val="21"/>
+          </w:rPr>
+          <w:t>http://perso.ens-lyon.fr/janne.blichert-toft/index.htm</w:t>
+        </w:r>
+      </w:hyperlink>
+      <w:r>
+        <w:rPr>
+          <w:rFonts w:ascii="Helvetica Neue" w:eastAsia="Times New Roman" w:hAnsi="Helvetica Neue"/>
+          <w:color w:val="000000"/>
+          <w:sz w:val="21"/>
+          <w:szCs w:val="21"/>
+        </w:rPr>
+        <w:br/>
+      </w:r>
+      <w:r>
+        <w:rPr>
+          <w:rFonts w:ascii="Helvetica Neue" w:eastAsia="Times New Roman" w:hAnsi="Helvetica Neue"/>
+          <w:color w:val="000000"/>
+          <w:sz w:val="21"/>
+          <w:szCs w:val="21"/>
+        </w:rPr>
+        <w:br/>
+      </w:r>
+      <w:r>
+        <w:rPr>
+          <w:rFonts w:ascii="Helvetica Neue" w:eastAsia="Times New Roman" w:hAnsi="Helvetica Neue"/>
+          <w:color w:val="000000"/>
+          <w:sz w:val="21"/>
+          <w:szCs w:val="21"/>
+          <w:shd w:val="clear" w:color="auto" w:fill="FFFFFF"/>
+        </w:rPr>
+        <w:t>------------IMPORTANT INFORMATION------------------------</w:t>
+      </w:r>
+      <w:r>
+        <w:rPr>
+          <w:rFonts w:ascii="Helvetica Neue" w:eastAsia="Times New Roman" w:hAnsi="Helvetica Neue"/>
+          <w:color w:val="000000"/>
+          <w:sz w:val="21"/>
+          <w:szCs w:val="21"/>
+        </w:rPr>
+        <w:br/>
+      </w:r>
+      <w:r>
+        <w:rPr>
+          <w:rFonts w:ascii="Helvetica Neue" w:eastAsia="Times New Roman" w:hAnsi="Helvetica Neue"/>
+          <w:color w:val="000000"/>
+          <w:sz w:val="21"/>
+          <w:szCs w:val="21"/>
+          <w:shd w:val="clear" w:color="auto" w:fill="FFFFFF"/>
+        </w:rPr>
+        <w:t>Additional information on text preparation, formatting, acceptable file formats, supporting information, graphics preparation, and AGU style, is</w:t>
+      </w:r>
+      <w:r>
+        <w:rPr>
+          <w:rStyle w:val="apple-converted-space"/>
+          <w:rFonts w:ascii="Helvetica Neue" w:eastAsia="Times New Roman" w:hAnsi="Helvetica Neue"/>
+          <w:color w:val="000000"/>
+          <w:sz w:val="21"/>
+          <w:szCs w:val="21"/>
+          <w:shd w:val="clear" w:color="auto" w:fill="FFFFFF"/>
+        </w:rPr>
+        <w:t> </w:t>
+      </w:r>
+      <w:hyperlink r:id="rId17" w:history="1">
+        <w:r>
+          <w:rPr>
+            <w:rStyle w:val="Hyperlink"/>
+            <w:rFonts w:ascii="Helvetica Neue" w:eastAsia="Times New Roman" w:hAnsi="Helvetica Neue"/>
+            <w:sz w:val="21"/>
+            <w:szCs w:val="21"/>
+          </w:rPr>
+          <w:t>here</w:t>
+        </w:r>
+      </w:hyperlink>
+      <w:r>
+        <w:rPr>
+          <w:rStyle w:val="apple-converted-space"/>
+          <w:rFonts w:ascii="Helvetica Neue" w:eastAsia="Times New Roman" w:hAnsi="Helvetica Neue"/>
+          <w:color w:val="000000"/>
+          <w:sz w:val="21"/>
+          <w:szCs w:val="21"/>
+          <w:shd w:val="clear" w:color="auto" w:fill="FFFFFF"/>
+        </w:rPr>
+        <w:t> </w:t>
+      </w:r>
+      <w:r>
+        <w:rPr>
+          <w:rFonts w:ascii="Helvetica Neue" w:eastAsia="Times New Roman" w:hAnsi="Helvetica Neue"/>
+          <w:color w:val="000000"/>
+          <w:sz w:val="21"/>
+          <w:szCs w:val="21"/>
+          <w:shd w:val="clear" w:color="auto" w:fill="FFFFFF"/>
+        </w:rPr>
+        <w:t>AGU has recently</w:t>
+      </w:r>
+      <w:r>
+        <w:rPr>
+          <w:rStyle w:val="apple-converted-space"/>
+          <w:rFonts w:ascii="Helvetica Neue" w:eastAsia="Times New Roman" w:hAnsi="Helvetica Neue"/>
+          <w:color w:val="000000"/>
+          <w:sz w:val="21"/>
+          <w:szCs w:val="21"/>
+          <w:shd w:val="clear" w:color="auto" w:fill="FFFFFF"/>
+        </w:rPr>
+        <w:t> </w:t>
+      </w:r>
+      <w:hyperlink r:id="rId18" w:history="1">
+        <w:r>
+          <w:rPr>
+            <w:rStyle w:val="Hyperlink"/>
+            <w:rFonts w:ascii="Helvetica Neue" w:eastAsia="Times New Roman" w:hAnsi="Helvetica Neue"/>
+            <w:sz w:val="21"/>
+            <w:szCs w:val="21"/>
+          </w:rPr>
+          <w:t>updated</w:t>
+        </w:r>
+      </w:hyperlink>
+      <w:r>
+        <w:rPr>
+          <w:rStyle w:val="apple-converted-space"/>
+          <w:rFonts w:ascii="Helvetica Neue" w:eastAsia="Times New Roman" w:hAnsi="Helvetica Neue"/>
+          <w:color w:val="000000"/>
+          <w:sz w:val="21"/>
+          <w:szCs w:val="21"/>
+          <w:shd w:val="clear" w:color="auto" w:fill="FFFFFF"/>
+        </w:rPr>
+        <w:t> </w:t>
+      </w:r>
+      <w:r>
+        <w:rPr>
+          <w:rFonts w:ascii="Helvetica Neue" w:eastAsia="Times New Roman" w:hAnsi="Helvetica Neue"/>
+          <w:color w:val="000000"/>
+          <w:sz w:val="21"/>
+          <w:szCs w:val="21"/>
+          <w:shd w:val="clear" w:color="auto" w:fill="FFFFFF"/>
+        </w:rPr>
+        <w:t>its styles.</w:t>
+      </w:r>
+      <w:r>
+        <w:rPr>
+          <w:rFonts w:ascii="Helvetica Neue" w:eastAsia="Times New Roman" w:hAnsi="Helvetica Neue"/>
+          <w:color w:val="000000"/>
+          <w:sz w:val="21"/>
+          <w:szCs w:val="21"/>
+        </w:rPr>
+        <w:br/>
+      </w:r>
+      <w:r>
+        <w:rPr>
+          <w:rFonts w:ascii="Helvetica Neue" w:eastAsia="Times New Roman" w:hAnsi="Helvetica Neue"/>
+          <w:color w:val="000000"/>
+          <w:sz w:val="21"/>
+          <w:szCs w:val="21"/>
+        </w:rPr>
+        <w:br/>
+      </w:r>
+      <w:r>
+        <w:rPr>
+          <w:rFonts w:ascii="Helvetica Neue" w:eastAsia="Times New Roman" w:hAnsi="Helvetica Neue"/>
+          <w:color w:val="000000"/>
+          <w:sz w:val="21"/>
+          <w:szCs w:val="21"/>
+          <w:shd w:val="clear" w:color="auto" w:fill="FFFFFF"/>
+        </w:rPr>
+        <w:t>Sharing your work is an important part of the research process, and AGU leverages and shares published research to promote the</w:t>
+      </w:r>
+      <w:r>
+        <w:rPr>
+          <w:rStyle w:val="apple-converted-space"/>
+          <w:rFonts w:ascii="Helvetica Neue" w:eastAsia="Times New Roman" w:hAnsi="Helvetica Neue"/>
+          <w:color w:val="000000"/>
+          <w:sz w:val="21"/>
+          <w:szCs w:val="21"/>
+          <w:shd w:val="clear" w:color="auto" w:fill="FFFFFF"/>
+        </w:rPr>
+        <w:t> </w:t>
+      </w:r>
+      <w:hyperlink r:id="rId19" w:history="1">
+        <w:r>
+          <w:rPr>
+            <w:rStyle w:val="Hyperlink"/>
+            <w:rFonts w:ascii="Helvetica Neue" w:eastAsia="Times New Roman" w:hAnsi="Helvetica Neue"/>
+            <w:sz w:val="21"/>
+            <w:szCs w:val="21"/>
+          </w:rPr>
+          <w:t>broader importance</w:t>
+        </w:r>
+      </w:hyperlink>
+      <w:r>
+        <w:rPr>
+          <w:rStyle w:val="apple-converted-space"/>
+          <w:rFonts w:ascii="Helvetica Neue" w:eastAsia="Times New Roman" w:hAnsi="Helvetica Neue"/>
+          <w:color w:val="000000"/>
+          <w:sz w:val="21"/>
+          <w:szCs w:val="21"/>
+          <w:shd w:val="clear" w:color="auto" w:fill="FFFFFF"/>
+        </w:rPr>
+        <w:t> </w:t>
+      </w:r>
+      <w:r>
+        <w:rPr>
+          <w:rFonts w:ascii="Helvetica Neue" w:eastAsia="Times New Roman" w:hAnsi="Helvetica Neue"/>
+          <w:color w:val="000000"/>
+          <w:sz w:val="21"/>
+          <w:szCs w:val="21"/>
+          <w:shd w:val="clear" w:color="auto" w:fill="FFFFFF"/>
+        </w:rPr>
+        <w:t>of Earth and space science. Learn how you can</w:t>
+      </w:r>
+      <w:r>
+        <w:rPr>
+          <w:rStyle w:val="apple-converted-space"/>
+          <w:rFonts w:ascii="Helvetica Neue" w:eastAsia="Times New Roman" w:hAnsi="Helvetica Neue"/>
+          <w:color w:val="000000"/>
+          <w:sz w:val="21"/>
+          <w:szCs w:val="21"/>
+          <w:shd w:val="clear" w:color="auto" w:fill="FFFFFF"/>
+        </w:rPr>
+        <w:t> </w:t>
+      </w:r>
+      <w:hyperlink r:id="rId20" w:history="1">
+        <w:r>
+          <w:rPr>
+            <w:rStyle w:val="Hyperlink"/>
+            <w:rFonts w:ascii="Helvetica Neue" w:eastAsia="Times New Roman" w:hAnsi="Helvetica Neue"/>
+            <w:sz w:val="21"/>
+            <w:szCs w:val="21"/>
+          </w:rPr>
+          <w:t>promote your paper</w:t>
+        </w:r>
+      </w:hyperlink>
+      <w:r>
+        <w:rPr>
+          <w:rFonts w:ascii="Helvetica Neue" w:eastAsia="Times New Roman" w:hAnsi="Helvetica Neue"/>
+          <w:color w:val="000000"/>
+          <w:sz w:val="21"/>
+          <w:szCs w:val="21"/>
+          <w:shd w:val="clear" w:color="auto" w:fill="FFFFFF"/>
+        </w:rPr>
+        <w:t>, including how your paper can be considered for additional publicity or for the issue cover.</w:t>
+      </w:r>
+      <w:r>
+        <w:rPr>
+          <w:rFonts w:ascii="Helvetica Neue" w:eastAsia="Times New Roman" w:hAnsi="Helvetica Neue"/>
+          <w:color w:val="000000"/>
+          <w:sz w:val="21"/>
+          <w:szCs w:val="21"/>
+        </w:rPr>
+        <w:br/>
+      </w:r>
+      <w:r>
+        <w:rPr>
+          <w:rFonts w:ascii="Helvetica Neue" w:eastAsia="Times New Roman" w:hAnsi="Helvetica Neue"/>
+          <w:color w:val="000000"/>
+          <w:sz w:val="21"/>
+          <w:szCs w:val="21"/>
+        </w:rPr>
+        <w:br/>
+      </w:r>
+      <w:r>
+        <w:rPr>
+          <w:rFonts w:ascii="Helvetica Neue" w:eastAsia="Times New Roman" w:hAnsi="Helvetica Neue"/>
+          <w:color w:val="000000"/>
+          <w:sz w:val="21"/>
+          <w:szCs w:val="21"/>
+          <w:shd w:val="clear" w:color="auto" w:fill="FFFFFF"/>
+        </w:rPr>
+        <w:t>-------------------------------------------------------------------------------</w:t>
+      </w:r>
+      <w:r>
+        <w:rPr>
+          <w:rFonts w:ascii="Helvetica Neue" w:eastAsia="Times New Roman" w:hAnsi="Helvetica Neue"/>
+          <w:color w:val="000000"/>
+          <w:sz w:val="21"/>
+          <w:szCs w:val="21"/>
+        </w:rPr>
+        <w:br/>
+      </w:r>
+      <w:r>
+        <w:rPr>
+          <w:rFonts w:ascii="Helvetica Neue" w:eastAsia="Times New Roman" w:hAnsi="Helvetica Neue"/>
+          <w:color w:val="000000"/>
+          <w:sz w:val="21"/>
+          <w:szCs w:val="21"/>
+          <w:shd w:val="clear" w:color="auto" w:fill="FFFFFF"/>
+        </w:rPr>
+        <w:t>Please download reviewer attachments from the following link within 48 hours:</w:t>
+      </w:r>
+      <w:r>
+        <w:rPr>
+          <w:rFonts w:ascii="Helvetica Neue" w:eastAsia="Times New Roman" w:hAnsi="Helvetica Neue"/>
+          <w:color w:val="000000"/>
+          <w:sz w:val="21"/>
+          <w:szCs w:val="21"/>
+        </w:rPr>
+        <w:br/>
+      </w:r>
+      <w:hyperlink r:id="rId21" w:history="1">
+        <w:r>
+          <w:rPr>
+            <w:rStyle w:val="Hyperlink"/>
+            <w:rFonts w:ascii="Helvetica Neue" w:eastAsia="Times New Roman" w:hAnsi="Helvetica Neue"/>
+            <w:sz w:val="21"/>
+            <w:szCs w:val="21"/>
+          </w:rPr>
+          <w:t>https://www.dropbox.com/sh/d4tgb2nsdii5kgo/AABbwzUnvZmD0JODNilYW4qFa?dl=0</w:t>
+        </w:r>
+      </w:hyperlink>
+      <w:r>
+        <w:rPr>
+          <w:rFonts w:ascii="Helvetica Neue" w:eastAsia="Times New Roman" w:hAnsi="Helvetica Neue"/>
+          <w:color w:val="000000"/>
+          <w:sz w:val="21"/>
+          <w:szCs w:val="21"/>
+        </w:rPr>
+        <w:br/>
+      </w:r>
+      <w:r>
+        <w:rPr>
+          <w:rFonts w:ascii="Helvetica Neue" w:eastAsia="Times New Roman" w:hAnsi="Helvetica Neue"/>
+          <w:color w:val="000000"/>
+          <w:sz w:val="21"/>
+          <w:szCs w:val="21"/>
+        </w:rPr>
+        <w:br/>
+      </w:r>
+      <w:r>
+        <w:rPr>
+          <w:rFonts w:ascii="Helvetica Neue" w:eastAsia="Times New Roman" w:hAnsi="Helvetica Neue"/>
+          <w:color w:val="000000"/>
+          <w:sz w:val="21"/>
+          <w:szCs w:val="21"/>
+        </w:rPr>
+        <w:br/>
+      </w:r>
+      <w:r>
+        <w:rPr>
+          <w:rFonts w:ascii="Helvetica Neue" w:eastAsia="Times New Roman" w:hAnsi="Helvetica Neue"/>
+          <w:color w:val="000000"/>
+          <w:sz w:val="21"/>
+          <w:szCs w:val="21"/>
+          <w:shd w:val="clear" w:color="auto" w:fill="FFFFFF"/>
+        </w:rPr>
+        <w:t>-------------------------------------------------------------------------------</w:t>
+      </w:r>
+    </w:p>
+    <w:p>
+      <w:pPr>
+        <w:rPr>
+          <w:rFonts w:ascii="Helvetica" w:eastAsia="Times New Roman" w:hAnsi="Helvetica" w:cs="Times New Roman"/>
+          <w:color w:val="000000"/>
+          <w:sz w:val="21"/>
+          <w:szCs w:val="21"/>
+          <w:shd w:val="clear" w:color="auto" w:fill="FFFFFF"/>
+        </w:rPr>
+      </w:pPr>
+      <w:bookmarkStart w:id="0" w:name="_GoBack"/>
+      <w:bookmarkEnd w:id="0"/>
+    </w:p>
+    <w:p>
+      <w:pPr>
+        <w:rPr>
           <w:rFonts w:ascii="Times New Roman" w:eastAsia="Times New Roman" w:hAnsi="Times New Roman" w:cs="Times New Roman"/>
         </w:rPr>
       </w:pPr>
@@ -225,7 +1540,7 @@
         </w:rPr>
         <w:br/>
       </w:r>
-      <w:hyperlink r:id="rId4" w:history="1">
+      <w:hyperlink r:id="rId22" w:history="1">
         <w:r>
           <w:rPr>
             <w:rFonts w:ascii="Helvetica" w:eastAsia="Times New Roman" w:hAnsi="Helvetica" w:cs="Times New Roman"/>
@@ -319,18 +1634,7 @@
           <w:szCs w:val="21"/>
           <w:shd w:val="clear" w:color="auto" w:fill="FFFFFF"/>
         </w:rPr>
-        <w:t xml:space="preserve">I sincerely enjoyed reading this paper and I think that, with a minor amount of revision, it will serve </w:t>
-      </w:r>
-      <w:r>
-        <w:rPr>
-          <w:rFonts w:ascii="Helvetica" w:eastAsia="Times New Roman" w:hAnsi="Helvetica" w:cs="Times New Roman"/>
-          <w:color w:val="000000"/>
-          <w:sz w:val="21"/>
-          <w:szCs w:val="21"/>
-          <w:shd w:val="clear" w:color="auto" w:fill="FFFFFF"/>
-        </w:rPr>
-        <w:lastRenderedPageBreak/>
-        <w:t>as a quality contribution to our understanding of how continental margins are perturbed by changes in slab dip and subduction of spreading ridges. Following revision, this paper will be an excellent contribution to g-cubed.</w:t>
+        <w:t>I sincerely enjoyed reading this paper and I think that, with a minor amount of revision, it will serve as a quality contribution to our understanding of how continental margins are perturbed by changes in slab dip and subduction of spreading ridges. Following revision, this paper will be an excellent contribution to g-cubed.</w:t>
       </w:r>
       <w:r>
         <w:rPr>
@@ -4708,10 +6012,7 @@
         <w:t>Figure 5. The "coregistering" process needs to be better explained. Is it an automated procedure? A methods section would be a good place for this.</w:t>
       </w:r>
     </w:p>
-    <w:p>
-      <w:bookmarkStart w:id="0" w:name="_GoBack"/>
-      <w:bookmarkEnd w:id="0"/>
-    </w:p>
+    <w:p/>
     <w:sectPr>
       <w:pgSz w:w="12240" w:h="15840"/>
       <w:pgMar w:top="1440" w:right="1440" w:bottom="1440" w:left="1440" w:header="720" w:footer="720" w:gutter="0"/>
@@ -5162,6 +6463,11 @@
       <w:u w:val="single"/>
     </w:rPr>
   </w:style>
+  <w:style w:type="character" w:customStyle="1" w:styleId="apple-converted-space">
+    <w:name w:val="apple-converted-space"/>
+    <w:basedOn w:val="DefaultParagraphFont"/>
+    <w:rsid w:val="005C6FBF"/>
+  </w:style>
 </w:styles>
 </file>
 
